--- a/1612857_Reportment.docx
+++ b/1612857_Reportment.docx
@@ -5,7 +5,6 @@
     <w:p>
       <w:pPr>
         <w:pStyle w:val="Title"/>
-        <w:jc w:val="left"/>
         <w:rPr>
           <w:rFonts w:asciiTheme="minorHAnsi" w:hAnsiTheme="minorHAnsi" w:cstheme="minorHAnsi"/>
           <w:sz w:val="28"/>
@@ -16,6 +15,7 @@
         <w:sdtPr>
           <w:rPr>
             <w:rFonts w:asciiTheme="minorHAnsi" w:hAnsiTheme="minorHAnsi" w:cstheme="minorHAnsi"/>
+            <w:b/>
             <w:sz w:val="52"/>
             <w:szCs w:val="52"/>
           </w:rPr>
@@ -34,6 +34,7 @@
           <w:r>
             <w:rPr>
               <w:rFonts w:asciiTheme="minorHAnsi" w:hAnsiTheme="minorHAnsi" w:cstheme="minorHAnsi"/>
+              <w:b/>
               <w:sz w:val="52"/>
               <w:szCs w:val="52"/>
             </w:rPr>
@@ -42,6 +43,7 @@
           <w:r>
             <w:rPr>
               <w:rFonts w:asciiTheme="minorHAnsi" w:hAnsiTheme="minorHAnsi" w:cstheme="minorHAnsi"/>
+              <w:b/>
               <w:sz w:val="52"/>
               <w:szCs w:val="52"/>
             </w:rPr>
@@ -50,6 +52,7 @@
           <w:r>
             <w:rPr>
               <w:rFonts w:asciiTheme="minorHAnsi" w:hAnsiTheme="minorHAnsi" w:cstheme="minorHAnsi"/>
+              <w:b/>
               <w:sz w:val="52"/>
               <w:szCs w:val="52"/>
             </w:rPr>
@@ -61,7 +64,6 @@
     <w:p>
       <w:pPr>
         <w:pStyle w:val="Title2"/>
-        <w:jc w:val="left"/>
         <w:rPr>
           <w:rFonts w:cstheme="minorHAnsi"/>
           <w:sz w:val="28"/>
@@ -128,7 +130,6 @@
     <w:p>
       <w:pPr>
         <w:pStyle w:val="Title2"/>
-        <w:jc w:val="left"/>
         <w:rPr>
           <w:rFonts w:cstheme="minorHAnsi"/>
           <w:sz w:val="28"/>
@@ -139,7 +140,6 @@
     <w:p>
       <w:pPr>
         <w:pStyle w:val="Title2"/>
-        <w:jc w:val="left"/>
         <w:rPr>
           <w:rFonts w:cstheme="minorHAnsi"/>
           <w:sz w:val="28"/>
@@ -150,9 +150,9 @@
     <w:p>
       <w:pPr>
         <w:pStyle w:val="Title2"/>
-        <w:jc w:val="left"/>
-        <w:rPr>
-          <w:rFonts w:cstheme="minorHAnsi"/>
+        <w:rPr>
+          <w:rFonts w:cstheme="minorHAnsi"/>
+          <w:b/>
           <w:sz w:val="32"/>
           <w:szCs w:val="28"/>
         </w:rPr>
@@ -161,6 +161,7 @@
       <w:r>
         <w:rPr>
           <w:rFonts w:cstheme="minorHAnsi"/>
+          <w:b/>
           <w:sz w:val="32"/>
           <w:szCs w:val="28"/>
         </w:rPr>
@@ -170,6 +171,7 @@
       <w:r>
         <w:rPr>
           <w:rFonts w:cstheme="minorHAnsi"/>
+          <w:b/>
           <w:sz w:val="32"/>
           <w:szCs w:val="28"/>
         </w:rPr>
@@ -179,6 +181,7 @@
       <w:r>
         <w:rPr>
           <w:rFonts w:cstheme="minorHAnsi"/>
+          <w:b/>
           <w:sz w:val="32"/>
           <w:szCs w:val="28"/>
         </w:rPr>
@@ -188,6 +191,7 @@
       <w:r>
         <w:rPr>
           <w:rFonts w:cstheme="minorHAnsi"/>
+          <w:b/>
           <w:sz w:val="32"/>
           <w:szCs w:val="28"/>
         </w:rPr>
@@ -197,6 +201,7 @@
       <w:r>
         <w:rPr>
           <w:rFonts w:cstheme="minorHAnsi"/>
+          <w:b/>
           <w:sz w:val="32"/>
           <w:szCs w:val="28"/>
         </w:rPr>
@@ -206,6 +211,7 @@
       <w:r>
         <w:rPr>
           <w:rFonts w:cstheme="minorHAnsi"/>
+          <w:b/>
           <w:sz w:val="32"/>
           <w:szCs w:val="28"/>
         </w:rPr>
@@ -215,9 +221,9 @@
     <w:p>
       <w:pPr>
         <w:pStyle w:val="Title2"/>
-        <w:jc w:val="left"/>
-        <w:rPr>
-          <w:rFonts w:cstheme="minorHAnsi"/>
+        <w:rPr>
+          <w:rFonts w:cstheme="minorHAnsi"/>
+          <w:b/>
           <w:sz w:val="32"/>
           <w:szCs w:val="28"/>
         </w:rPr>
@@ -226,6 +232,7 @@
       <w:r>
         <w:rPr>
           <w:rFonts w:cstheme="minorHAnsi"/>
+          <w:b/>
           <w:sz w:val="32"/>
           <w:szCs w:val="28"/>
         </w:rPr>
@@ -235,6 +242,7 @@
       <w:r>
         <w:rPr>
           <w:rFonts w:cstheme="minorHAnsi"/>
+          <w:b/>
           <w:sz w:val="32"/>
           <w:szCs w:val="28"/>
         </w:rPr>
@@ -244,6 +252,7 @@
       <w:r>
         <w:rPr>
           <w:rFonts w:cstheme="minorHAnsi"/>
+          <w:b/>
           <w:sz w:val="32"/>
           <w:szCs w:val="28"/>
         </w:rPr>
@@ -253,6 +262,7 @@
       <w:r>
         <w:rPr>
           <w:rFonts w:cstheme="minorHAnsi"/>
+          <w:b/>
           <w:sz w:val="32"/>
           <w:szCs w:val="28"/>
         </w:rPr>
@@ -262,6 +272,7 @@
       <w:r>
         <w:rPr>
           <w:rFonts w:cstheme="minorHAnsi"/>
+          <w:b/>
           <w:sz w:val="32"/>
           <w:szCs w:val="28"/>
         </w:rPr>
@@ -271,6 +282,7 @@
       <w:r>
         <w:rPr>
           <w:rFonts w:cstheme="minorHAnsi"/>
+          <w:b/>
           <w:sz w:val="32"/>
           <w:szCs w:val="28"/>
         </w:rPr>
@@ -280,6 +292,7 @@
       <w:r>
         <w:rPr>
           <w:rFonts w:cstheme="minorHAnsi"/>
+          <w:b/>
           <w:sz w:val="32"/>
           <w:szCs w:val="28"/>
         </w:rPr>
@@ -289,6 +302,7 @@
       <w:r>
         <w:rPr>
           <w:rFonts w:cstheme="minorHAnsi"/>
+          <w:b/>
           <w:sz w:val="32"/>
           <w:szCs w:val="28"/>
         </w:rPr>
@@ -298,6 +312,7 @@
       <w:r>
         <w:rPr>
           <w:rFonts w:cstheme="minorHAnsi"/>
+          <w:b/>
           <w:sz w:val="32"/>
           <w:szCs w:val="28"/>
         </w:rPr>
@@ -308,9 +323,9 @@
     <w:p>
       <w:pPr>
         <w:pStyle w:val="Title2"/>
-        <w:jc w:val="left"/>
-        <w:rPr>
-          <w:rFonts w:cstheme="minorHAnsi"/>
+        <w:rPr>
+          <w:rFonts w:cstheme="minorHAnsi"/>
+          <w:b/>
           <w:sz w:val="32"/>
           <w:szCs w:val="28"/>
         </w:rPr>
@@ -318,6 +333,7 @@
       <w:r>
         <w:rPr>
           <w:rFonts w:cstheme="minorHAnsi"/>
+          <w:b/>
           <w:sz w:val="32"/>
           <w:szCs w:val="28"/>
         </w:rPr>
@@ -327,6 +343,7 @@
       <w:r>
         <w:rPr>
           <w:rFonts w:cstheme="minorHAnsi"/>
+          <w:b/>
           <w:sz w:val="32"/>
           <w:szCs w:val="28"/>
         </w:rPr>
@@ -336,6 +353,7 @@
       <w:r>
         <w:rPr>
           <w:rFonts w:cstheme="minorHAnsi"/>
+          <w:b/>
           <w:sz w:val="32"/>
           <w:szCs w:val="28"/>
         </w:rPr>
@@ -345,6 +363,7 @@
       <w:r>
         <w:rPr>
           <w:rFonts w:cstheme="minorHAnsi"/>
+          <w:b/>
           <w:sz w:val="32"/>
           <w:szCs w:val="28"/>
         </w:rPr>
@@ -354,6 +373,7 @@
       <w:r>
         <w:rPr>
           <w:rFonts w:cstheme="minorHAnsi"/>
+          <w:b/>
           <w:sz w:val="32"/>
           <w:szCs w:val="28"/>
         </w:rPr>
@@ -363,6 +383,7 @@
       <w:r>
         <w:rPr>
           <w:rFonts w:cstheme="minorHAnsi"/>
+          <w:b/>
           <w:sz w:val="32"/>
           <w:szCs w:val="28"/>
         </w:rPr>
@@ -372,6 +393,7 @@
       <w:r>
         <w:rPr>
           <w:rFonts w:cstheme="minorHAnsi"/>
+          <w:b/>
           <w:sz w:val="32"/>
           <w:szCs w:val="28"/>
         </w:rPr>
@@ -381,9 +403,9 @@
     <w:p>
       <w:pPr>
         <w:pStyle w:val="Title2"/>
-        <w:jc w:val="left"/>
-        <w:rPr>
-          <w:rFonts w:cstheme="minorHAnsi"/>
+        <w:rPr>
+          <w:rFonts w:cstheme="minorHAnsi"/>
+          <w:b/>
           <w:sz w:val="32"/>
           <w:szCs w:val="28"/>
         </w:rPr>
@@ -392,6 +414,7 @@
       <w:r>
         <w:rPr>
           <w:rFonts w:cstheme="minorHAnsi"/>
+          <w:b/>
           <w:sz w:val="32"/>
           <w:szCs w:val="28"/>
         </w:rPr>
@@ -401,6 +424,7 @@
       <w:r>
         <w:rPr>
           <w:rFonts w:cstheme="minorHAnsi"/>
+          <w:b/>
           <w:sz w:val="32"/>
           <w:szCs w:val="28"/>
         </w:rPr>
@@ -410,6 +434,7 @@
       <w:r>
         <w:rPr>
           <w:rFonts w:cstheme="minorHAnsi"/>
+          <w:b/>
           <w:sz w:val="32"/>
           <w:szCs w:val="28"/>
         </w:rPr>
@@ -419,6 +444,7 @@
       <w:r>
         <w:rPr>
           <w:rFonts w:cstheme="minorHAnsi"/>
+          <w:b/>
           <w:sz w:val="32"/>
           <w:szCs w:val="28"/>
         </w:rPr>
@@ -428,6 +454,7 @@
       <w:r>
         <w:rPr>
           <w:rFonts w:cstheme="minorHAnsi"/>
+          <w:b/>
           <w:sz w:val="32"/>
           <w:szCs w:val="28"/>
         </w:rPr>
@@ -437,6 +464,7 @@
       <w:r>
         <w:rPr>
           <w:rFonts w:cstheme="minorHAnsi"/>
+          <w:b/>
           <w:sz w:val="32"/>
           <w:szCs w:val="28"/>
         </w:rPr>
@@ -446,6 +474,7 @@
       <w:r>
         <w:rPr>
           <w:rFonts w:cstheme="minorHAnsi"/>
+          <w:b/>
           <w:sz w:val="32"/>
           <w:szCs w:val="28"/>
         </w:rPr>
@@ -534,7 +563,6 @@
       <w:pPr>
         <w:pStyle w:val="Title2"/>
         <w:ind w:left="1080"/>
-        <w:jc w:val="left"/>
         <w:rPr>
           <w:rFonts w:cstheme="minorHAnsi"/>
           <w:sz w:val="28"/>
@@ -1094,7 +1122,6 @@
       <w:pPr>
         <w:pStyle w:val="Title2"/>
         <w:ind w:left="1440"/>
-        <w:jc w:val="left"/>
         <w:rPr>
           <w:rFonts w:cstheme="minorHAnsi"/>
           <w:b/>
@@ -1445,7 +1472,6 @@
       <w:pPr>
         <w:pStyle w:val="Title2"/>
         <w:ind w:left="810" w:hanging="180"/>
-        <w:jc w:val="left"/>
         <w:rPr>
           <w:rFonts w:cstheme="minorHAnsi"/>
           <w:b/>
@@ -1735,7 +1761,6 @@
       <w:pPr>
         <w:pStyle w:val="Title2"/>
         <w:ind w:left="1800" w:hanging="1170"/>
-        <w:jc w:val="left"/>
         <w:rPr>
           <w:rFonts w:cstheme="minorHAnsi"/>
           <w:sz w:val="28"/>
@@ -2711,7 +2736,6 @@
       <w:pPr>
         <w:pStyle w:val="Title2"/>
         <w:ind w:firstLine="450"/>
-        <w:jc w:val="left"/>
         <w:rPr>
           <w:rFonts w:cstheme="minorHAnsi"/>
           <w:b/>
@@ -7851,7 +7875,6 @@
       <w:pPr>
         <w:pStyle w:val="Title2"/>
         <w:ind w:left="2430" w:hanging="1890"/>
-        <w:jc w:val="left"/>
         <w:rPr>
           <w:rFonts w:cstheme="minorHAnsi"/>
           <w:sz w:val="28"/>
@@ -8027,6 +8050,7 @@
       <w:pPr>
         <w:pStyle w:val="Title2"/>
         <w:ind w:left="2430" w:hanging="2340"/>
+        <w:jc w:val="left"/>
         <w:rPr>
           <w:rFonts w:cstheme="minorHAnsi"/>
           <w:sz w:val="28"/>
@@ -8126,13 +8150,13 @@
       <w:pPr>
         <w:pStyle w:val="Title2"/>
         <w:ind w:left="1440" w:hanging="990"/>
-        <w:jc w:val="left"/>
-        <w:rPr>
-          <w:rFonts w:cstheme="minorHAnsi"/>
-          <w:sz w:val="28"/>
-          <w:szCs w:val="28"/>
-        </w:rPr>
-      </w:pPr>
+        <w:rPr>
+          <w:rFonts w:cstheme="minorHAnsi"/>
+          <w:sz w:val="28"/>
+          <w:szCs w:val="28"/>
+        </w:rPr>
+      </w:pPr>
+      <w:bookmarkStart w:id="0" w:name="_GoBack"/>
       <w:r>
         <w:rPr>
           <w:noProof/>
@@ -8173,6 +8197,7 @@
           </wp:inline>
         </w:drawing>
       </w:r>
+      <w:bookmarkEnd w:id="0"/>
     </w:p>
     <w:p>
       <w:pPr>
@@ -8964,8 +8989,6 @@
           <w:szCs w:val="28"/>
         </w:rPr>
       </w:pPr>
-      <w:bookmarkStart w:id="0" w:name="_GoBack"/>
-      <w:bookmarkEnd w:id="0"/>
     </w:p>
     <w:sectPr>
       <w:headerReference w:type="default" r:id="rId19"/>
@@ -12886,8 +12909,8 @@
     <w:compatSetting w:name="useWord2013TrackBottomHyphenation" w:uri="http://schemas.microsoft.com/office/word" w:val="0"/>
   </w:compat>
   <w:rsids>
-    <w:rsidRoot w:val="00BA7EAF"/>
-    <w:rsid w:val="00BA7EAF"/>
+    <w:rsidRoot w:val="00974164"/>
+    <w:rsid w:val="00974164"/>
   </w:rsids>
   <m:mathPr>
     <m:mathFont m:val="Cambria Math"/>
@@ -13794,7 +13817,7 @@
 </file>
 
 <file path=customXml/itemProps1.xml><?xml version="1.0" encoding="utf-8"?>
-<ds:datastoreItem xmlns:ds="http://schemas.openxmlformats.org/officeDocument/2006/customXml" ds:itemID="{01226AAE-4A97-485C-A33D-112CDBA97E64}">
+<ds:datastoreItem xmlns:ds="http://schemas.openxmlformats.org/officeDocument/2006/customXml" ds:itemID="{35D5C6BE-0D01-484F-B9CC-294DD2FEB046}">
   <ds:schemaRefs>
     <ds:schemaRef ds:uri="http://schemas.openxmlformats.org/officeDocument/2006/bibliography"/>
   </ds:schemaRefs>
